--- a/customapp_pitservice/static/template_offerte/tinteggio_appartamento.docx
+++ b/customapp_pitservice/static/template_offerte/tinteggio_appartamento.docx
@@ -116,209 +116,165 @@
     </w:p>
     <w:p>
       <w:pPr>
-        <w:rPr>
-          <w:rFonts w:ascii="Calibri" w:hAnsi="Calibri" w:cs="Calibri"/>
-        </w:rPr>
-      </w:pPr>
-      <w:r>
-        <w:rPr>
-          <w:rFonts w:asciiTheme="minorHAnsi" w:hAnsiTheme="minorHAnsi" w:cstheme="minorHAnsi"/>
-        </w:rPr>
-        <w:tab/>
-      </w:r>
-      <w:r>
-        <w:rPr>
-          <w:rFonts w:asciiTheme="minorHAnsi" w:hAnsiTheme="minorHAnsi" w:cstheme="minorHAnsi"/>
-        </w:rPr>
-        <w:tab/>
-      </w:r>
-      <w:r>
-        <w:rPr>
-          <w:rFonts w:asciiTheme="minorHAnsi" w:hAnsiTheme="minorHAnsi" w:cstheme="minorHAnsi"/>
-        </w:rPr>
-        <w:tab/>
-      </w:r>
-      <w:r>
-        <w:rPr>
-          <w:rFonts w:asciiTheme="minorHAnsi" w:hAnsiTheme="minorHAnsi" w:cstheme="minorHAnsi"/>
-        </w:rPr>
-        <w:tab/>
-      </w:r>
-      <w:r>
-        <w:rPr>
-          <w:rFonts w:asciiTheme="minorHAnsi" w:hAnsiTheme="minorHAnsi" w:cstheme="minorHAnsi"/>
-        </w:rPr>
-        <w:tab/>
-      </w:r>
-      <w:r>
-        <w:rPr>
-          <w:rFonts w:asciiTheme="minorHAnsi" w:hAnsiTheme="minorHAnsi" w:cstheme="minorHAnsi"/>
-        </w:rPr>
-        <w:tab/>
-      </w:r>
-      <w:r>
-        <w:rPr>
-          <w:rFonts w:asciiTheme="minorHAnsi" w:hAnsiTheme="minorHAnsi" w:cstheme="minorHAnsi"/>
-        </w:rPr>
-        <w:tab/>
-      </w:r>
-      <w:r>
-        <w:rPr>
-          <w:rFonts w:asciiTheme="minorHAnsi" w:hAnsiTheme="minorHAnsi" w:cstheme="minorHAnsi"/>
-        </w:rPr>
-        <w:tab/>
-      </w:r>
-      <w:r>
-        <w:rPr>
-          <w:rFonts w:asciiTheme="minorHAnsi" w:hAnsiTheme="minorHAnsi" w:cstheme="minorHAnsi"/>
-        </w:rPr>
-        <w:tab/>
-      </w:r>
-      <w:r>
-        <w:rPr>
-          <w:rFonts w:ascii="Calibri" w:hAnsi="Calibri" w:cs="Calibri"/>
-        </w:rPr>
-        <w:t>………………….</w:t>
-      </w:r>
-      <w:r>
-        <w:rPr>
-          <w:rFonts w:ascii="Calibri" w:hAnsi="Calibri" w:cs="Calibri"/>
-        </w:rPr>
-        <w:t xml:space="preserve"> </w:t>
+        <w:ind w:left="5664" w:firstLine="708"/>
+        <w:rPr>
+          <w:rFonts w:ascii="Calibri" w:hAnsi="Calibri" w:cs="Calibri"/>
+        </w:rPr>
+      </w:pPr>
+      <w:r>
+        <w:rPr>
+          <w:rFonts w:asciiTheme="minorHAnsi" w:hAnsiTheme="minorHAnsi" w:cstheme="minorHAnsi"/>
+        </w:rPr>
+        <w:tab/>
+      </w:r>
+      <w:r>
+        <w:rPr>
+          <w:rFonts w:asciiTheme="minorHAnsi" w:hAnsiTheme="minorHAnsi" w:cstheme="minorHAnsi"/>
+        </w:rPr>
+        <w:tab/>
+      </w:r>
+      <w:r>
+        <w:rPr>
+          <w:rFonts w:asciiTheme="minorHAnsi" w:hAnsiTheme="minorHAnsi" w:cstheme="minorHAnsi"/>
+        </w:rPr>
+        <w:tab/>
+      </w:r>
+      <w:r>
+        <w:rPr>
+          <w:rFonts w:asciiTheme="minorHAnsi" w:hAnsiTheme="minorHAnsi" w:cstheme="minorHAnsi"/>
+        </w:rPr>
+        <w:tab/>
+      </w:r>
+      <w:r>
+        <w:rPr>
+          <w:rFonts w:asciiTheme="minorHAnsi" w:hAnsiTheme="minorHAnsi" w:cstheme="minorHAnsi"/>
+        </w:rPr>
+        <w:tab/>
+      </w:r>
+      <w:r>
+        <w:rPr>
+          <w:rFonts w:asciiTheme="minorHAnsi" w:hAnsiTheme="minorHAnsi" w:cstheme="minorHAnsi"/>
+        </w:rPr>
+        <w:tab/>
+      </w:r>
+      <w:r>
+        <w:rPr>
+          <w:rFonts w:ascii="Calibri" w:hAnsi="Calibri" w:cs="Calibri"/>
+        </w:rPr>
+        <w:t>Spettabile</w:t>
       </w:r>
     </w:p>
     <w:p>
       <w:pPr>
-        <w:rPr>
-          <w:rFonts w:ascii="Calibri" w:hAnsi="Calibri" w:cs="Calibri"/>
-        </w:rPr>
-      </w:pPr>
-      <w:r>
-        <w:rPr>
-          <w:rFonts w:ascii="Calibri" w:hAnsi="Calibri" w:cs="Calibri"/>
-        </w:rPr>
-        <w:tab/>
-      </w:r>
-      <w:r>
-        <w:rPr>
-          <w:rFonts w:ascii="Calibri" w:hAnsi="Calibri" w:cs="Calibri"/>
-        </w:rPr>
-        <w:tab/>
-      </w:r>
-      <w:r>
-        <w:rPr>
-          <w:rFonts w:ascii="Calibri" w:hAnsi="Calibri" w:cs="Calibri"/>
-        </w:rPr>
-        <w:tab/>
-      </w:r>
-      <w:r>
-        <w:rPr>
-          <w:rFonts w:ascii="Calibri" w:hAnsi="Calibri" w:cs="Calibri"/>
-        </w:rPr>
-        <w:tab/>
-      </w:r>
-      <w:r>
-        <w:rPr>
-          <w:rFonts w:ascii="Calibri" w:hAnsi="Calibri" w:cs="Calibri"/>
-        </w:rPr>
-        <w:tab/>
-      </w:r>
-      <w:r>
-        <w:rPr>
-          <w:rFonts w:ascii="Calibri" w:hAnsi="Calibri" w:cs="Calibri"/>
-        </w:rPr>
-        <w:tab/>
-      </w:r>
-      <w:r>
-        <w:rPr>
-          <w:rFonts w:ascii="Calibri" w:hAnsi="Calibri" w:cs="Calibri"/>
-        </w:rPr>
-        <w:tab/>
-      </w:r>
-      <w:r>
-        <w:rPr>
-          <w:rFonts w:ascii="Calibri" w:hAnsi="Calibri" w:cs="Calibri"/>
-        </w:rPr>
-        <w:tab/>
-      </w:r>
-      <w:r>
-        <w:rPr>
-          <w:rFonts w:ascii="Calibri" w:hAnsi="Calibri" w:cs="Calibri"/>
-        </w:rPr>
-        <w:tab/>
-      </w:r>
-      <w:r>
-        <w:rPr>
-          <w:rFonts w:ascii="Calibri" w:hAnsi="Calibri" w:cs="Calibri"/>
-        </w:rPr>
-        <w:t>………………….</w:t>
+        <w:ind w:left="5664" w:firstLine="708"/>
+        <w:rPr>
+          <w:rFonts w:ascii="Calibri" w:hAnsi="Calibri" w:cs="Calibri"/>
+        </w:rPr>
+      </w:pPr>
+      <w:r>
+        <w:rPr>
+          <w:rFonts w:ascii="Calibri" w:hAnsi="Calibri" w:cs="Calibri"/>
+        </w:rPr>
+        <w:t>{{</w:t>
+      </w:r>
+      <w:proofErr w:type="spellStart"/>
+      <w:r>
+        <w:rPr>
+          <w:rFonts w:ascii="Calibri" w:hAnsi="Calibri" w:cs="Calibri"/>
+        </w:rPr>
+        <w:t>nome_cliente</w:t>
+      </w:r>
+      <w:proofErr w:type="spellEnd"/>
+      <w:r>
+        <w:rPr>
+          <w:rFonts w:ascii="Calibri" w:hAnsi="Calibri" w:cs="Calibri"/>
+        </w:rPr>
+        <w:t>}}</w:t>
       </w:r>
     </w:p>
     <w:p>
       <w:pPr>
         <w:rPr>
           <w:rFonts w:ascii="Calibri" w:hAnsi="Calibri" w:cs="Calibri"/>
-        </w:rPr>
-      </w:pPr>
-      <w:r>
-        <w:rPr>
-          <w:rFonts w:ascii="Calibri" w:hAnsi="Calibri" w:cs="Calibri"/>
-        </w:rPr>
-        <w:tab/>
-      </w:r>
-      <w:r>
-        <w:rPr>
-          <w:rFonts w:ascii="Calibri" w:hAnsi="Calibri" w:cs="Calibri"/>
-        </w:rPr>
-        <w:tab/>
-      </w:r>
-      <w:r>
-        <w:rPr>
-          <w:rFonts w:ascii="Calibri" w:hAnsi="Calibri" w:cs="Calibri"/>
-        </w:rPr>
-        <w:tab/>
-      </w:r>
-      <w:r>
-        <w:rPr>
-          <w:rFonts w:ascii="Calibri" w:hAnsi="Calibri" w:cs="Calibri"/>
-        </w:rPr>
-        <w:tab/>
-      </w:r>
-      <w:r>
-        <w:rPr>
-          <w:rFonts w:ascii="Calibri" w:hAnsi="Calibri" w:cs="Calibri"/>
-        </w:rPr>
-        <w:tab/>
-      </w:r>
-      <w:r>
-        <w:rPr>
-          <w:rFonts w:ascii="Calibri" w:hAnsi="Calibri" w:cs="Calibri"/>
-        </w:rPr>
-        <w:tab/>
-      </w:r>
-      <w:r>
-        <w:rPr>
-          <w:rFonts w:ascii="Calibri" w:hAnsi="Calibri" w:cs="Calibri"/>
-        </w:rPr>
-        <w:tab/>
-      </w:r>
-      <w:r>
-        <w:rPr>
-          <w:rFonts w:ascii="Calibri" w:hAnsi="Calibri" w:cs="Calibri"/>
-        </w:rPr>
-        <w:tab/>
-      </w:r>
-      <w:r>
-        <w:rPr>
-          <w:rFonts w:ascii="Calibri" w:hAnsi="Calibri" w:cs="Calibri"/>
-        </w:rPr>
-        <w:tab/>
-      </w:r>
-      <w:r>
-        <w:rPr>
-          <w:rFonts w:ascii="Calibri" w:hAnsi="Calibri" w:cs="Calibri"/>
-        </w:rPr>
-        <w:t>………………….</w:t>
+          <w:lang w:val="it-CH"/>
+        </w:rPr>
+      </w:pPr>
+      <w:r>
+        <w:rPr>
+          <w:rFonts w:ascii="Calibri" w:hAnsi="Calibri" w:cs="Calibri"/>
+        </w:rPr>
+        <w:tab/>
+      </w:r>
+      <w:r>
+        <w:rPr>
+          <w:rFonts w:ascii="Calibri" w:hAnsi="Calibri" w:cs="Calibri"/>
+        </w:rPr>
+        <w:tab/>
+      </w:r>
+      <w:r>
+        <w:rPr>
+          <w:rFonts w:ascii="Calibri" w:hAnsi="Calibri" w:cs="Calibri"/>
+        </w:rPr>
+        <w:tab/>
+      </w:r>
+      <w:r>
+        <w:rPr>
+          <w:rFonts w:ascii="Calibri" w:hAnsi="Calibri" w:cs="Calibri"/>
+        </w:rPr>
+        <w:tab/>
+      </w:r>
+      <w:r>
+        <w:rPr>
+          <w:rFonts w:ascii="Calibri" w:hAnsi="Calibri" w:cs="Calibri"/>
+        </w:rPr>
+        <w:tab/>
+      </w:r>
+      <w:r>
+        <w:rPr>
+          <w:rFonts w:ascii="Calibri" w:hAnsi="Calibri" w:cs="Calibri"/>
+        </w:rPr>
+        <w:tab/>
+      </w:r>
+      <w:r>
+        <w:rPr>
+          <w:rFonts w:ascii="Calibri" w:hAnsi="Calibri" w:cs="Calibri"/>
+        </w:rPr>
+        <w:tab/>
+      </w:r>
+      <w:r>
+        <w:rPr>
+          <w:rFonts w:ascii="Calibri" w:hAnsi="Calibri" w:cs="Calibri"/>
+        </w:rPr>
+        <w:tab/>
+      </w:r>
+      <w:r>
+        <w:rPr>
+          <w:rFonts w:ascii="Calibri" w:hAnsi="Calibri" w:cs="Calibri"/>
+        </w:rPr>
+        <w:tab/>
+      </w:r>
+      <w:r>
+        <w:rPr>
+          <w:rFonts w:ascii="Calibri" w:hAnsi="Calibri" w:cs="Calibri"/>
+          <w:lang w:val="it-CH"/>
+        </w:rPr>
+        <w:t>{{</w:t>
+      </w:r>
+      <w:proofErr w:type="spellStart"/>
+      <w:r>
+        <w:rPr>
+          <w:rFonts w:ascii="Calibri" w:hAnsi="Calibri" w:cs="Calibri"/>
+          <w:lang w:val="it-CH"/>
+        </w:rPr>
+        <w:t>indirizzo_cliente</w:t>
+      </w:r>
+      <w:proofErr w:type="spellEnd"/>
+      <w:r>
+        <w:rPr>
+          <w:rFonts w:ascii="Calibri" w:hAnsi="Calibri" w:cs="Calibri"/>
+          <w:lang w:val="it-CH"/>
+        </w:rPr>
+        <w:t>}}</w:t>
       </w:r>
     </w:p>
     <w:p>
@@ -330,62 +286,99 @@
       <w:r>
         <w:rPr>
           <w:rFonts w:ascii="Calibri" w:hAnsi="Calibri" w:cs="Calibri"/>
-        </w:rPr>
-        <w:tab/>
-      </w:r>
-      <w:r>
-        <w:rPr>
-          <w:rFonts w:ascii="Calibri" w:hAnsi="Calibri" w:cs="Calibri"/>
-        </w:rPr>
-        <w:tab/>
-      </w:r>
-      <w:r>
-        <w:rPr>
-          <w:rFonts w:ascii="Calibri" w:hAnsi="Calibri" w:cs="Calibri"/>
-        </w:rPr>
-        <w:tab/>
-      </w:r>
-      <w:r>
-        <w:rPr>
-          <w:rFonts w:ascii="Calibri" w:hAnsi="Calibri" w:cs="Calibri"/>
-        </w:rPr>
-        <w:tab/>
-      </w:r>
-      <w:r>
-        <w:rPr>
-          <w:rFonts w:ascii="Calibri" w:hAnsi="Calibri" w:cs="Calibri"/>
-        </w:rPr>
-        <w:tab/>
-      </w:r>
-      <w:r>
-        <w:rPr>
-          <w:rFonts w:ascii="Calibri" w:hAnsi="Calibri" w:cs="Calibri"/>
-        </w:rPr>
-        <w:tab/>
-      </w:r>
-      <w:r>
-        <w:rPr>
-          <w:rFonts w:ascii="Calibri" w:hAnsi="Calibri" w:cs="Calibri"/>
-        </w:rPr>
-        <w:tab/>
-      </w:r>
-      <w:r>
-        <w:rPr>
-          <w:rFonts w:ascii="Calibri" w:hAnsi="Calibri" w:cs="Calibri"/>
-        </w:rPr>
-        <w:tab/>
-      </w:r>
-      <w:r>
-        <w:rPr>
-          <w:rFonts w:ascii="Calibri" w:hAnsi="Calibri" w:cs="Calibri"/>
-        </w:rPr>
-        <w:tab/>
-      </w:r>
-      <w:r>
-        <w:rPr>
-          <w:rFonts w:ascii="Calibri" w:hAnsi="Calibri" w:cs="Calibri"/>
-        </w:rPr>
-        <w:t>…………………</w:t>
+          <w:lang w:val="it-CH"/>
+        </w:rPr>
+        <w:tab/>
+      </w:r>
+      <w:r>
+        <w:rPr>
+          <w:rFonts w:ascii="Calibri" w:hAnsi="Calibri" w:cs="Calibri"/>
+          <w:lang w:val="it-CH"/>
+        </w:rPr>
+        <w:tab/>
+      </w:r>
+      <w:r>
+        <w:rPr>
+          <w:rFonts w:ascii="Calibri" w:hAnsi="Calibri" w:cs="Calibri"/>
+          <w:lang w:val="it-CH"/>
+        </w:rPr>
+        <w:tab/>
+      </w:r>
+      <w:r>
+        <w:rPr>
+          <w:rFonts w:ascii="Calibri" w:hAnsi="Calibri" w:cs="Calibri"/>
+          <w:lang w:val="it-CH"/>
+        </w:rPr>
+        <w:tab/>
+      </w:r>
+      <w:r>
+        <w:rPr>
+          <w:rFonts w:ascii="Calibri" w:hAnsi="Calibri" w:cs="Calibri"/>
+          <w:lang w:val="it-CH"/>
+        </w:rPr>
+        <w:tab/>
+      </w:r>
+      <w:r>
+        <w:rPr>
+          <w:rFonts w:ascii="Calibri" w:hAnsi="Calibri" w:cs="Calibri"/>
+          <w:lang w:val="it-CH"/>
+        </w:rPr>
+        <w:tab/>
+      </w:r>
+      <w:r>
+        <w:rPr>
+          <w:rFonts w:ascii="Calibri" w:hAnsi="Calibri" w:cs="Calibri"/>
+          <w:lang w:val="it-CH"/>
+        </w:rPr>
+        <w:tab/>
+      </w:r>
+      <w:r>
+        <w:rPr>
+          <w:rFonts w:ascii="Calibri" w:hAnsi="Calibri" w:cs="Calibri"/>
+          <w:lang w:val="it-CH"/>
+        </w:rPr>
+        <w:tab/>
+      </w:r>
+      <w:r>
+        <w:rPr>
+          <w:rFonts w:ascii="Calibri" w:hAnsi="Calibri" w:cs="Calibri"/>
+          <w:lang w:val="it-CH"/>
+        </w:rPr>
+        <w:tab/>
+      </w:r>
+      <w:r>
+        <w:rPr>
+          <w:rFonts w:ascii="Calibri" w:hAnsi="Calibri" w:cs="Calibri"/>
+        </w:rPr>
+        <w:t>{{</w:t>
+      </w:r>
+      <w:proofErr w:type="spellStart"/>
+      <w:r>
+        <w:rPr>
+          <w:rFonts w:ascii="Calibri" w:hAnsi="Calibri" w:cs="Calibri"/>
+        </w:rPr>
+        <w:t>cap_cliente</w:t>
+      </w:r>
+      <w:proofErr w:type="spellEnd"/>
+      <w:r>
+        <w:rPr>
+          <w:rFonts w:ascii="Calibri" w:hAnsi="Calibri" w:cs="Calibri"/>
+        </w:rPr>
+        <w:t>}}, {{</w:t>
+      </w:r>
+      <w:proofErr w:type="spellStart"/>
+      <w:r>
+        <w:rPr>
+          <w:rFonts w:ascii="Calibri" w:hAnsi="Calibri" w:cs="Calibri"/>
+        </w:rPr>
+        <w:t>citta_cliente</w:t>
+      </w:r>
+      <w:proofErr w:type="spellEnd"/>
+      <w:r>
+        <w:rPr>
+          <w:rFonts w:ascii="Calibri" w:hAnsi="Calibri" w:cs="Calibri"/>
+        </w:rPr>
+        <w:t>}}</w:t>
       </w:r>
     </w:p>
     <w:p>
@@ -394,94 +387,71 @@
           <w:rFonts w:ascii="Calibri" w:hAnsi="Calibri" w:cs="Calibri"/>
         </w:rPr>
       </w:pPr>
-      <w:r>
-        <w:rPr>
-          <w:rFonts w:ascii="Calibri" w:hAnsi="Calibri" w:cs="Calibri"/>
-        </w:rPr>
-        <w:tab/>
-      </w:r>
-      <w:r>
-        <w:rPr>
-          <w:rFonts w:ascii="Calibri" w:hAnsi="Calibri" w:cs="Calibri"/>
-        </w:rPr>
-        <w:tab/>
-      </w:r>
-      <w:r>
-        <w:rPr>
-          <w:rFonts w:ascii="Calibri" w:hAnsi="Calibri" w:cs="Calibri"/>
-        </w:rPr>
-        <w:tab/>
-      </w:r>
-      <w:r>
-        <w:rPr>
-          <w:rFonts w:ascii="Calibri" w:hAnsi="Calibri" w:cs="Calibri"/>
-        </w:rPr>
-        <w:tab/>
-      </w:r>
-      <w:r>
-        <w:rPr>
-          <w:rFonts w:ascii="Calibri" w:hAnsi="Calibri" w:cs="Calibri"/>
-        </w:rPr>
-        <w:tab/>
-      </w:r>
-      <w:r>
-        <w:rPr>
-          <w:rFonts w:ascii="Calibri" w:hAnsi="Calibri" w:cs="Calibri"/>
-        </w:rPr>
-        <w:tab/>
-      </w:r>
-      <w:r>
-        <w:rPr>
-          <w:rFonts w:ascii="Calibri" w:hAnsi="Calibri" w:cs="Calibri"/>
-        </w:rPr>
-        <w:tab/>
-      </w:r>
-      <w:r>
-        <w:rPr>
-          <w:rFonts w:ascii="Calibri" w:hAnsi="Calibri" w:cs="Calibri"/>
-        </w:rPr>
-        <w:tab/>
-      </w:r>
-      <w:r>
-        <w:rPr>
-          <w:rFonts w:ascii="Calibri" w:hAnsi="Calibri" w:cs="Calibri"/>
-        </w:rPr>
-        <w:tab/>
-      </w:r>
     </w:p>
     <w:p>
       <w:pPr>
-        <w:tabs>
-          <w:tab w:val="left" w:pos="5954"/>
-        </w:tabs>
-        <w:rPr>
-          <w:rFonts w:asciiTheme="minorHAnsi" w:hAnsiTheme="minorHAnsi" w:cstheme="minorHAnsi"/>
-        </w:rPr>
-      </w:pPr>
-      <w:r>
-        <w:rPr>
-          <w:rFonts w:asciiTheme="minorHAnsi" w:hAnsiTheme="minorHAnsi" w:cstheme="minorHAnsi"/>
-        </w:rPr>
-        <w:tab/>
-      </w:r>
-      <w:r>
-        <w:rPr>
-          <w:rFonts w:asciiTheme="minorHAnsi" w:hAnsiTheme="minorHAnsi" w:cstheme="minorHAnsi"/>
-        </w:rPr>
-        <w:tab/>
-      </w:r>
-      <w:r>
-        <w:rPr>
-          <w:rFonts w:asciiTheme="minorHAnsi" w:hAnsiTheme="minorHAnsi" w:cstheme="minorHAnsi"/>
-        </w:rPr>
-        <w:t>……………………….</w:t>
+        <w:rPr>
+          <w:rFonts w:ascii="Calibri" w:hAnsi="Calibri" w:cs="Calibri"/>
+        </w:rPr>
+      </w:pPr>
+      <w:r>
+        <w:rPr>
+          <w:rFonts w:ascii="Calibri" w:hAnsi="Calibri" w:cs="Calibri"/>
+        </w:rPr>
+        <w:tab/>
+      </w:r>
+      <w:r>
+        <w:rPr>
+          <w:rFonts w:ascii="Calibri" w:hAnsi="Calibri" w:cs="Calibri"/>
+        </w:rPr>
+        <w:tab/>
+      </w:r>
+      <w:r>
+        <w:rPr>
+          <w:rFonts w:ascii="Calibri" w:hAnsi="Calibri" w:cs="Calibri"/>
+        </w:rPr>
+        <w:tab/>
+      </w:r>
+      <w:r>
+        <w:rPr>
+          <w:rFonts w:ascii="Calibri" w:hAnsi="Calibri" w:cs="Calibri"/>
+        </w:rPr>
+        <w:tab/>
+      </w:r>
+      <w:r>
+        <w:rPr>
+          <w:rFonts w:ascii="Calibri" w:hAnsi="Calibri" w:cs="Calibri"/>
+        </w:rPr>
+        <w:tab/>
+      </w:r>
+      <w:r>
+        <w:rPr>
+          <w:rFonts w:ascii="Calibri" w:hAnsi="Calibri" w:cs="Calibri"/>
+        </w:rPr>
+        <w:tab/>
+      </w:r>
+      <w:r>
+        <w:rPr>
+          <w:rFonts w:ascii="Calibri" w:hAnsi="Calibri" w:cs="Calibri"/>
+        </w:rPr>
+        <w:tab/>
+      </w:r>
+      <w:r>
+        <w:rPr>
+          <w:rFonts w:ascii="Calibri" w:hAnsi="Calibri" w:cs="Calibri"/>
+        </w:rPr>
+        <w:tab/>
+      </w:r>
+      <w:r>
+        <w:rPr>
+          <w:rFonts w:ascii="Calibri" w:hAnsi="Calibri" w:cs="Calibri"/>
+        </w:rPr>
+        <w:tab/>
+        <w:t>{{data}}</w:t>
       </w:r>
     </w:p>
     <w:p>
       <w:pPr>
-        <w:tabs>
-          <w:tab w:val="left" w:pos="5954"/>
-        </w:tabs>
         <w:rPr>
           <w:rFonts w:asciiTheme="minorHAnsi" w:hAnsiTheme="minorHAnsi" w:cstheme="minorHAnsi"/>
           <w:b/>
@@ -599,21 +569,7 @@
         <w:rPr>
           <w:rFonts w:asciiTheme="minorHAnsi" w:hAnsiTheme="minorHAnsi" w:cstheme="minorHAnsi"/>
         </w:rPr>
-        <w:t>…………………</w:t>
-      </w:r>
-      <w:proofErr w:type="gramStart"/>
-      <w:r>
-        <w:rPr>
-          <w:rFonts w:asciiTheme="minorHAnsi" w:hAnsiTheme="minorHAnsi" w:cstheme="minorHAnsi"/>
-        </w:rPr>
-        <w:t>…….</w:t>
-      </w:r>
-      <w:proofErr w:type="gramEnd"/>
-      <w:r>
-        <w:rPr>
-          <w:rFonts w:asciiTheme="minorHAnsi" w:hAnsiTheme="minorHAnsi" w:cstheme="minorHAnsi"/>
-        </w:rPr>
-        <w:t>.</w:t>
+        <w:t>………………………..</w:t>
       </w:r>
       <w:r>
         <w:rPr>
@@ -700,33 +656,60 @@
         <w:rPr>
           <w:rFonts w:asciiTheme="minorHAnsi" w:hAnsiTheme="minorHAnsi" w:cstheme="minorHAnsi"/>
         </w:rPr>
-        <w:t>in Via …………………….</w:t>
-      </w:r>
-      <w:r>
-        <w:rPr>
-          <w:rFonts w:asciiTheme="minorHAnsi" w:hAnsiTheme="minorHAnsi" w:cstheme="minorHAnsi"/>
-        </w:rPr>
-        <w:t xml:space="preserve"> a </w:t>
-      </w:r>
-      <w:r>
-        <w:rPr>
-          <w:rFonts w:asciiTheme="minorHAnsi" w:hAnsiTheme="minorHAnsi" w:cstheme="minorHAnsi"/>
-        </w:rPr>
-        <w:t>……………………</w:t>
-      </w:r>
-      <w:proofErr w:type="gramStart"/>
-      <w:r>
-        <w:rPr>
-          <w:rFonts w:asciiTheme="minorHAnsi" w:hAnsiTheme="minorHAnsi" w:cstheme="minorHAnsi"/>
-        </w:rPr>
-        <w:t>…….</w:t>
-      </w:r>
-      <w:proofErr w:type="gramEnd"/>
-      <w:r>
-        <w:rPr>
-          <w:rFonts w:asciiTheme="minorHAnsi" w:hAnsiTheme="minorHAnsi" w:cstheme="minorHAnsi"/>
-        </w:rPr>
-        <w:t>.</w:t>
+        <w:t>in Via</w:t>
+      </w:r>
+      <w:r>
+        <w:rPr>
+          <w:rFonts w:asciiTheme="minorHAnsi" w:hAnsiTheme="minorHAnsi" w:cstheme="minorHAnsi"/>
+        </w:rPr>
+        <w:t xml:space="preserve"> </w:t>
+      </w:r>
+      <w:r>
+        <w:rPr>
+          <w:rFonts w:ascii="Calibri" w:hAnsi="Calibri" w:cs="Calibri"/>
+        </w:rPr>
+        <w:t>{{</w:t>
+      </w:r>
+      <w:proofErr w:type="spellStart"/>
+      <w:r>
+        <w:rPr>
+          <w:rFonts w:ascii="Calibri" w:hAnsi="Calibri" w:cs="Calibri"/>
+        </w:rPr>
+        <w:t>indirizzo_stabile</w:t>
+      </w:r>
+      <w:proofErr w:type="spellEnd"/>
+      <w:r>
+        <w:rPr>
+          <w:rFonts w:ascii="Calibri" w:hAnsi="Calibri" w:cs="Calibri"/>
+        </w:rPr>
+        <w:t xml:space="preserve">}} </w:t>
+      </w:r>
+      <w:r>
+        <w:rPr>
+          <w:rFonts w:asciiTheme="minorHAnsi" w:hAnsiTheme="minorHAnsi" w:cstheme="minorHAnsi"/>
+          <w:color w:val="auto"/>
+        </w:rPr>
+        <w:t xml:space="preserve">a </w:t>
+      </w:r>
+      <w:r>
+        <w:rPr>
+          <w:rFonts w:ascii="Calibri" w:hAnsi="Calibri" w:cs="Calibri"/>
+        </w:rPr>
+        <w:t>{{</w:t>
+      </w:r>
+      <w:proofErr w:type="spellStart"/>
+      <w:r>
+        <w:rPr>
+          <w:rFonts w:ascii="Calibri" w:hAnsi="Calibri" w:cs="Calibri"/>
+        </w:rPr>
+        <w:t>citta_stabile</w:t>
+      </w:r>
+      <w:proofErr w:type="spellEnd"/>
+      <w:r>
+        <w:rPr>
+          <w:rFonts w:ascii="Calibri" w:hAnsi="Calibri" w:cs="Calibri"/>
+        </w:rPr>
+        <w:t>}}</w:t>
       </w:r>
       <w:r>
         <w:rPr>
@@ -782,25 +765,7 @@
           <w:b/>
           <w:bCs/>
         </w:rPr>
-        <w:t xml:space="preserve">1. Tinteggio </w:t>
-      </w:r>
-      <w:proofErr w:type="gramStart"/>
-      <w:r>
-        <w:rPr>
-          <w:rFonts w:asciiTheme="minorHAnsi" w:hAnsiTheme="minorHAnsi" w:cstheme="minorHAnsi"/>
-          <w:b/>
-          <w:bCs/>
-        </w:rPr>
-        <w:t>pareti  e</w:t>
-      </w:r>
-      <w:proofErr w:type="gramEnd"/>
-      <w:r>
-        <w:rPr>
-          <w:rFonts w:asciiTheme="minorHAnsi" w:hAnsiTheme="minorHAnsi" w:cstheme="minorHAnsi"/>
-          <w:b/>
-          <w:bCs/>
-        </w:rPr>
-        <w:t xml:space="preserve"> soffitti</w:t>
+        <w:t>1. Tinteggio pareti  e soffitti</w:t>
       </w:r>
     </w:p>
     <w:p>
@@ -976,19 +941,11 @@
         </w:rPr>
         <w:t xml:space="preserve">{{importo}} </w:t>
       </w:r>
-      <w:proofErr w:type="gramStart"/>
-      <w:r>
-        <w:rPr>
-          <w:rFonts w:asciiTheme="minorHAnsi" w:hAnsiTheme="minorHAnsi" w:cstheme="minorHAnsi"/>
-        </w:rPr>
-        <w:t>--  IVA</w:t>
-      </w:r>
-      <w:proofErr w:type="gramEnd"/>
-      <w:r>
-        <w:rPr>
-          <w:rFonts w:asciiTheme="minorHAnsi" w:hAnsiTheme="minorHAnsi" w:cstheme="minorHAnsi"/>
-        </w:rPr>
-        <w:t xml:space="preserve"> esclusa.</w:t>
+      <w:r>
+        <w:rPr>
+          <w:rFonts w:asciiTheme="minorHAnsi" w:hAnsiTheme="minorHAnsi" w:cstheme="minorHAnsi"/>
+        </w:rPr>
+        <w:t>--  IVA esclusa.</w:t>
       </w:r>
     </w:p>
     <w:p>

--- a/customapp_pitservice/static/template_offerte/tinteggio_appartamento.docx
+++ b/customapp_pitservice/static/template_offerte/tinteggio_appartamento.docx
@@ -175,21 +175,7 @@
         <w:rPr>
           <w:rFonts w:ascii="Calibri" w:hAnsi="Calibri" w:cs="Calibri"/>
         </w:rPr>
-        <w:t>{{</w:t>
-      </w:r>
-      <w:proofErr w:type="spellStart"/>
-      <w:r>
-        <w:rPr>
-          <w:rFonts w:ascii="Calibri" w:hAnsi="Calibri" w:cs="Calibri"/>
-        </w:rPr>
-        <w:t>nome_cliente</w:t>
-      </w:r>
-      <w:proofErr w:type="spellEnd"/>
-      <w:r>
-        <w:rPr>
-          <w:rFonts w:ascii="Calibri" w:hAnsi="Calibri" w:cs="Calibri"/>
-        </w:rPr>
-        <w:t>}}</w:t>
+        <w:t>{{nome_cliente}}</w:t>
       </w:r>
     </w:p>
     <w:p>
@@ -258,31 +244,29 @@
           <w:rFonts w:ascii="Calibri" w:hAnsi="Calibri" w:cs="Calibri"/>
           <w:lang w:val="it-CH"/>
         </w:rPr>
-        <w:t>{{</w:t>
-      </w:r>
-      <w:proofErr w:type="spellStart"/>
+        <w:t>{{indirizzo_cliente}}</w:t>
+      </w:r>
+    </w:p>
+    <w:p>
+      <w:pPr>
+        <w:rPr>
+          <w:rFonts w:ascii="Calibri" w:hAnsi="Calibri" w:cs="Calibri"/>
+        </w:rPr>
+      </w:pPr>
       <w:r>
         <w:rPr>
           <w:rFonts w:ascii="Calibri" w:hAnsi="Calibri" w:cs="Calibri"/>
           <w:lang w:val="it-CH"/>
         </w:rPr>
-        <w:t>indirizzo_cliente</w:t>
-      </w:r>
-      <w:proofErr w:type="spellEnd"/>
+        <w:tab/>
+      </w:r>
       <w:r>
         <w:rPr>
           <w:rFonts w:ascii="Calibri" w:hAnsi="Calibri" w:cs="Calibri"/>
           <w:lang w:val="it-CH"/>
         </w:rPr>
-        <w:t>}}</w:t>
-      </w:r>
-    </w:p>
-    <w:p>
-      <w:pPr>
-        <w:rPr>
-          <w:rFonts w:ascii="Calibri" w:hAnsi="Calibri" w:cs="Calibri"/>
-        </w:rPr>
-      </w:pPr>
+        <w:tab/>
+      </w:r>
       <w:r>
         <w:rPr>
           <w:rFonts w:ascii="Calibri" w:hAnsi="Calibri" w:cs="Calibri"/>
@@ -335,50 +319,8 @@
       <w:r>
         <w:rPr>
           <w:rFonts w:ascii="Calibri" w:hAnsi="Calibri" w:cs="Calibri"/>
-          <w:lang w:val="it-CH"/>
-        </w:rPr>
-        <w:tab/>
-      </w:r>
-      <w:r>
-        <w:rPr>
-          <w:rFonts w:ascii="Calibri" w:hAnsi="Calibri" w:cs="Calibri"/>
-          <w:lang w:val="it-CH"/>
-        </w:rPr>
-        <w:tab/>
-      </w:r>
-      <w:r>
-        <w:rPr>
-          <w:rFonts w:ascii="Calibri" w:hAnsi="Calibri" w:cs="Calibri"/>
-        </w:rPr>
-        <w:t>{{</w:t>
-      </w:r>
-      <w:proofErr w:type="spellStart"/>
-      <w:r>
-        <w:rPr>
-          <w:rFonts w:ascii="Calibri" w:hAnsi="Calibri" w:cs="Calibri"/>
-        </w:rPr>
-        <w:t>cap_cliente</w:t>
-      </w:r>
-      <w:proofErr w:type="spellEnd"/>
-      <w:r>
-        <w:rPr>
-          <w:rFonts w:ascii="Calibri" w:hAnsi="Calibri" w:cs="Calibri"/>
-        </w:rPr>
-        <w:t>}}, {{</w:t>
-      </w:r>
-      <w:proofErr w:type="spellStart"/>
-      <w:r>
-        <w:rPr>
-          <w:rFonts w:ascii="Calibri" w:hAnsi="Calibri" w:cs="Calibri"/>
-        </w:rPr>
-        <w:t>citta_cliente</w:t>
-      </w:r>
-      <w:proofErr w:type="spellEnd"/>
-      <w:r>
-        <w:rPr>
-          <w:rFonts w:ascii="Calibri" w:hAnsi="Calibri" w:cs="Calibri"/>
-        </w:rPr>
-        <w:t>}}</w:t>
+        </w:rPr>
+        <w:t>{{cap_cliente}}, {{citta_cliente}}</w:t>
       </w:r>
     </w:p>
     <w:p>
@@ -488,51 +430,72 @@
           <w:szCs w:val="28"/>
           <w:u w:val="single"/>
         </w:rPr>
-        <w:t>{{</w:t>
-      </w:r>
-      <w:proofErr w:type="spellStart"/>
-      <w:r>
+        <w:t>{{id_offerta}}</w:t>
+      </w:r>
+    </w:p>
+    <w:p>
+      <w:pPr>
+        <w:tabs>
+          <w:tab w:val="left" w:pos="5954"/>
+        </w:tabs>
         <w:rPr>
           <w:rFonts w:asciiTheme="minorHAnsi" w:hAnsiTheme="minorHAnsi" w:cstheme="minorHAnsi"/>
           <w:b/>
           <w:sz w:val="28"/>
           <w:szCs w:val="28"/>
-          <w:u w:val="single"/>
-        </w:rPr>
-        <w:t>offerta_id</w:t>
-      </w:r>
-      <w:proofErr w:type="spellEnd"/>
+        </w:rPr>
+      </w:pPr>
       <w:r>
         <w:rPr>
           <w:rFonts w:asciiTheme="minorHAnsi" w:hAnsiTheme="minorHAnsi" w:cstheme="minorHAnsi"/>
           <w:b/>
           <w:sz w:val="28"/>
           <w:szCs w:val="28"/>
-          <w:u w:val="single"/>
-        </w:rPr>
-        <w:t>}}</w:t>
+        </w:rPr>
+        <w:tab/>
       </w:r>
     </w:p>
     <w:p>
       <w:pPr>
-        <w:tabs>
-          <w:tab w:val="left" w:pos="5954"/>
-        </w:tabs>
-        <w:rPr>
-          <w:rFonts w:asciiTheme="minorHAnsi" w:hAnsiTheme="minorHAnsi" w:cstheme="minorHAnsi"/>
-          <w:b/>
-          <w:sz w:val="28"/>
-          <w:szCs w:val="28"/>
-        </w:rPr>
-      </w:pPr>
-      <w:r>
-        <w:rPr>
-          <w:rFonts w:asciiTheme="minorHAnsi" w:hAnsiTheme="minorHAnsi" w:cstheme="minorHAnsi"/>
-          <w:b/>
-          <w:sz w:val="28"/>
-          <w:szCs w:val="28"/>
-        </w:rPr>
-        <w:tab/>
+        <w:rPr>
+          <w:rFonts w:asciiTheme="minorHAnsi" w:hAnsiTheme="minorHAnsi" w:cstheme="minorHAnsi"/>
+        </w:rPr>
+      </w:pPr>
+      <w:r>
+        <w:rPr>
+          <w:rFonts w:asciiTheme="minorHAnsi" w:hAnsiTheme="minorHAnsi" w:cstheme="minorHAnsi"/>
+        </w:rPr>
+        <w:t>Gentil</w:t>
+      </w:r>
+      <w:r>
+        <w:rPr>
+          <w:rFonts w:asciiTheme="minorHAnsi" w:hAnsiTheme="minorHAnsi" w:cstheme="minorHAnsi"/>
+        </w:rPr>
+        <w:t>i Signor</w:t>
+      </w:r>
+      <w:r>
+        <w:rPr>
+          <w:rFonts w:asciiTheme="minorHAnsi" w:hAnsiTheme="minorHAnsi" w:cstheme="minorHAnsi"/>
+        </w:rPr>
+        <w:t>i</w:t>
+      </w:r>
+      <w:r>
+        <w:rPr>
+          <w:rFonts w:asciiTheme="minorHAnsi" w:hAnsiTheme="minorHAnsi" w:cstheme="minorHAnsi"/>
+        </w:rPr>
+        <w:t xml:space="preserve"> </w:t>
+      </w:r>
+      <w:r>
+        <w:rPr>
+          <w:rFonts w:asciiTheme="minorHAnsi" w:hAnsiTheme="minorHAnsi" w:cstheme="minorHAnsi"/>
+        </w:rPr>
+        <w:t>………………………..</w:t>
+      </w:r>
+      <w:r>
+        <w:rPr>
+          <w:rFonts w:asciiTheme="minorHAnsi" w:hAnsiTheme="minorHAnsi" w:cstheme="minorHAnsi"/>
+        </w:rPr>
+        <w:t>,</w:t>
       </w:r>
     </w:p>
     <w:p>
@@ -545,19 +508,7 @@
         <w:rPr>
           <w:rFonts w:asciiTheme="minorHAnsi" w:hAnsiTheme="minorHAnsi" w:cstheme="minorHAnsi"/>
         </w:rPr>
-        <w:t>Gentil</w:t>
-      </w:r>
-      <w:r>
-        <w:rPr>
-          <w:rFonts w:asciiTheme="minorHAnsi" w:hAnsiTheme="minorHAnsi" w:cstheme="minorHAnsi"/>
-        </w:rPr>
-        <w:t>i Signor</w:t>
-      </w:r>
-      <w:r>
-        <w:rPr>
-          <w:rFonts w:asciiTheme="minorHAnsi" w:hAnsiTheme="minorHAnsi" w:cstheme="minorHAnsi"/>
-        </w:rPr>
-        <w:t>i</w:t>
+        <w:t>Con la presente siamo lieti di sottoporvi la nostra migliore offerta concernente</w:t>
       </w:r>
       <w:r>
         <w:rPr>
@@ -569,26 +520,7 @@
         <w:rPr>
           <w:rFonts w:asciiTheme="minorHAnsi" w:hAnsiTheme="minorHAnsi" w:cstheme="minorHAnsi"/>
         </w:rPr>
-        <w:t>………………………..</w:t>
-      </w:r>
-      <w:r>
-        <w:rPr>
-          <w:rFonts w:asciiTheme="minorHAnsi" w:hAnsiTheme="minorHAnsi" w:cstheme="minorHAnsi"/>
-        </w:rPr>
-        <w:t>,</w:t>
-      </w:r>
-    </w:p>
-    <w:p>
-      <w:pPr>
-        <w:rPr>
-          <w:rFonts w:asciiTheme="minorHAnsi" w:hAnsiTheme="minorHAnsi" w:cstheme="minorHAnsi"/>
-        </w:rPr>
-      </w:pPr>
-      <w:r>
-        <w:rPr>
-          <w:rFonts w:asciiTheme="minorHAnsi" w:hAnsiTheme="minorHAnsi" w:cstheme="minorHAnsi"/>
-        </w:rPr>
-        <w:t>Con la presente siamo lieti di sottoporvi la nostra migliore offerta concernente</w:t>
+        <w:t>i lavori</w:t>
       </w:r>
       <w:r>
         <w:rPr>
@@ -600,7 +532,7 @@
         <w:rPr>
           <w:rFonts w:asciiTheme="minorHAnsi" w:hAnsiTheme="minorHAnsi" w:cstheme="minorHAnsi"/>
         </w:rPr>
-        <w:t>i lavori</w:t>
+        <w:t>di tinteggio</w:t>
       </w:r>
       <w:r>
         <w:rPr>
@@ -612,7 +544,25 @@
         <w:rPr>
           <w:rFonts w:asciiTheme="minorHAnsi" w:hAnsiTheme="minorHAnsi" w:cstheme="minorHAnsi"/>
         </w:rPr>
-        <w:t>di tinteggio</w:t>
+        <w:t>dell’appartamento di</w:t>
+      </w:r>
+      <w:r>
+        <w:rPr>
+          <w:rFonts w:asciiTheme="minorHAnsi" w:hAnsiTheme="minorHAnsi" w:cstheme="minorHAnsi"/>
+        </w:rPr>
+        <w:t xml:space="preserve"> xxxxxxxxxxxxx </w:t>
+      </w:r>
+      <w:r>
+        <w:rPr>
+          <w:rFonts w:asciiTheme="minorHAnsi" w:hAnsiTheme="minorHAnsi" w:cstheme="minorHAnsi"/>
+        </w:rPr>
+        <w:t xml:space="preserve">locali </w:t>
+      </w:r>
+      <w:r>
+        <w:rPr>
+          <w:rFonts w:asciiTheme="minorHAnsi" w:hAnsiTheme="minorHAnsi" w:cstheme="minorHAnsi"/>
+        </w:rPr>
+        <w:t>in Via</w:t>
       </w:r>
       <w:r>
         <w:rPr>
@@ -622,94 +572,22 @@
       </w:r>
       <w:r>
         <w:rPr>
-          <w:rFonts w:asciiTheme="minorHAnsi" w:hAnsiTheme="minorHAnsi" w:cstheme="minorHAnsi"/>
-        </w:rPr>
-        <w:t>dell’appartamento di</w:t>
-      </w:r>
-      <w:r>
-        <w:rPr>
-          <w:rFonts w:asciiTheme="minorHAnsi" w:hAnsiTheme="minorHAnsi" w:cstheme="minorHAnsi"/>
-        </w:rPr>
-        <w:t xml:space="preserve"> </w:t>
-      </w:r>
-      <w:proofErr w:type="spellStart"/>
-      <w:r>
-        <w:rPr>
-          <w:rFonts w:asciiTheme="minorHAnsi" w:hAnsiTheme="minorHAnsi" w:cstheme="minorHAnsi"/>
-        </w:rPr>
-        <w:t>xxxxxxxxxxxxx</w:t>
-      </w:r>
-      <w:proofErr w:type="spellEnd"/>
-      <w:r>
-        <w:rPr>
-          <w:rFonts w:asciiTheme="minorHAnsi" w:hAnsiTheme="minorHAnsi" w:cstheme="minorHAnsi"/>
-        </w:rPr>
-        <w:t xml:space="preserve"> </w:t>
-      </w:r>
-      <w:r>
-        <w:rPr>
-          <w:rFonts w:asciiTheme="minorHAnsi" w:hAnsiTheme="minorHAnsi" w:cstheme="minorHAnsi"/>
-        </w:rPr>
-        <w:t xml:space="preserve">locali </w:t>
-      </w:r>
-      <w:r>
-        <w:rPr>
-          <w:rFonts w:asciiTheme="minorHAnsi" w:hAnsiTheme="minorHAnsi" w:cstheme="minorHAnsi"/>
-        </w:rPr>
-        <w:t>in Via</w:t>
-      </w:r>
-      <w:r>
-        <w:rPr>
-          <w:rFonts w:asciiTheme="minorHAnsi" w:hAnsiTheme="minorHAnsi" w:cstheme="minorHAnsi"/>
-        </w:rPr>
-        <w:t xml:space="preserve"> </w:t>
-      </w:r>
-      <w:r>
-        <w:rPr>
           <w:rFonts w:ascii="Calibri" w:hAnsi="Calibri" w:cs="Calibri"/>
         </w:rPr>
-        <w:t>{{</w:t>
-      </w:r>
-      <w:proofErr w:type="spellStart"/>
+        <w:t xml:space="preserve">{{indirizzo_stabile}} </w:t>
+      </w:r>
+      <w:r>
+        <w:rPr>
+          <w:rFonts w:asciiTheme="minorHAnsi" w:hAnsiTheme="minorHAnsi" w:cstheme="minorHAnsi"/>
+          <w:color w:val="auto"/>
+        </w:rPr>
+        <w:t xml:space="preserve">a </w:t>
+      </w:r>
       <w:r>
         <w:rPr>
           <w:rFonts w:ascii="Calibri" w:hAnsi="Calibri" w:cs="Calibri"/>
         </w:rPr>
-        <w:t>indirizzo_stabile</w:t>
-      </w:r>
-      <w:proofErr w:type="spellEnd"/>
-      <w:r>
-        <w:rPr>
-          <w:rFonts w:ascii="Calibri" w:hAnsi="Calibri" w:cs="Calibri"/>
-        </w:rPr>
-        <w:t xml:space="preserve">}} </w:t>
-      </w:r>
-      <w:r>
-        <w:rPr>
-          <w:rFonts w:asciiTheme="minorHAnsi" w:hAnsiTheme="minorHAnsi" w:cstheme="minorHAnsi"/>
-          <w:color w:val="auto"/>
-        </w:rPr>
-        <w:t xml:space="preserve">a </w:t>
-      </w:r>
-      <w:r>
-        <w:rPr>
-          <w:rFonts w:ascii="Calibri" w:hAnsi="Calibri" w:cs="Calibri"/>
-        </w:rPr>
-        <w:t>{{</w:t>
-      </w:r>
-      <w:proofErr w:type="spellStart"/>
-      <w:r>
-        <w:rPr>
-          <w:rFonts w:ascii="Calibri" w:hAnsi="Calibri" w:cs="Calibri"/>
-        </w:rPr>
-        <w:t>citta_stabile</w:t>
-      </w:r>
-      <w:proofErr w:type="spellEnd"/>
-      <w:r>
-        <w:rPr>
-          <w:rFonts w:ascii="Calibri" w:hAnsi="Calibri" w:cs="Calibri"/>
-        </w:rPr>
-        <w:t>}}</w:t>
+        <w:t>{{citta_stabile}}</w:t>
       </w:r>
       <w:r>
         <w:rPr>
@@ -785,21 +663,7 @@
           <w:rFonts w:asciiTheme="minorHAnsi" w:hAnsiTheme="minorHAnsi" w:cstheme="minorHAnsi"/>
         </w:rPr>
         <w:tab/>
-        <w:t xml:space="preserve">Protezione pavimenti, mobili e </w:t>
-      </w:r>
-      <w:proofErr w:type="spellStart"/>
-      <w:r>
-        <w:rPr>
-          <w:rFonts w:asciiTheme="minorHAnsi" w:hAnsiTheme="minorHAnsi" w:cstheme="minorHAnsi"/>
-        </w:rPr>
-        <w:t>zoccolini</w:t>
-      </w:r>
-      <w:proofErr w:type="spellEnd"/>
-      <w:r>
-        <w:rPr>
-          <w:rFonts w:asciiTheme="minorHAnsi" w:hAnsiTheme="minorHAnsi" w:cstheme="minorHAnsi"/>
-        </w:rPr>
-        <w:t xml:space="preserve">, </w:t>
+        <w:t xml:space="preserve">Protezione pavimenti, mobili e zoccolini, </w:t>
       </w:r>
     </w:p>
     <w:p>
@@ -919,21 +783,7 @@
         <w:rPr>
           <w:rFonts w:asciiTheme="minorHAnsi" w:hAnsiTheme="minorHAnsi" w:cstheme="minorHAnsi"/>
         </w:rPr>
-        <w:t xml:space="preserve">Il prezzo ammonta a </w:t>
-      </w:r>
-      <w:proofErr w:type="spellStart"/>
-      <w:r>
-        <w:rPr>
-          <w:rFonts w:asciiTheme="minorHAnsi" w:hAnsiTheme="minorHAnsi" w:cstheme="minorHAnsi"/>
-        </w:rPr>
-        <w:t>Frs</w:t>
-      </w:r>
-      <w:proofErr w:type="spellEnd"/>
-      <w:r>
-        <w:rPr>
-          <w:rFonts w:asciiTheme="minorHAnsi" w:hAnsiTheme="minorHAnsi" w:cstheme="minorHAnsi"/>
-        </w:rPr>
-        <w:t xml:space="preserve">. </w:t>
+        <w:t xml:space="preserve">Il prezzo ammonta a Frs. </w:t>
       </w:r>
       <w:r>
         <w:rPr>
